--- a/mysite/mysite/Design and User Manual/User Manual.docx
+++ b/mysite/mysite/Design and User Manual/User Manual.docx
@@ -47,17 +47,38 @@
     <w:p/>
     <w:p>
       <w:r>
+        <w:t>When the use first enters the website, they will be shown the Main page and from there can decide which user they are.</w:t>
+      </w:r>
+    </w:p>
+    <w:p/>
+    <w:p/>
+    <w:p/>
+    <w:p/>
+    <w:p/>
+    <w:p>
+      <w:pPr>
         <w:rPr>
+          <w:b/>
+          <w:bCs/>
+        </w:rPr>
+      </w:pPr>
+      <w:r>
+        <w:rPr>
+          <w:b/>
+          <w:bCs/>
           <w:noProof/>
+          <w:sz w:val="32"/>
+          <w:szCs w:val="32"/>
         </w:rPr>
+        <w:lastRenderedPageBreak/>
         <w:drawing>
-          <wp:anchor distT="0" distB="0" distL="114300" distR="114300" simplePos="0" relativeHeight="251659264" behindDoc="0" locked="0" layoutInCell="1" allowOverlap="1" wp14:anchorId="6ADE2B4D" wp14:editId="0976EF04">
+          <wp:anchor distT="0" distB="0" distL="114300" distR="114300" simplePos="0" relativeHeight="251659264" behindDoc="0" locked="0" layoutInCell="1" allowOverlap="1" wp14:anchorId="6ADE2B4D" wp14:editId="731DD1EB">
             <wp:simplePos x="0" y="0"/>
             <wp:positionH relativeFrom="margin">
-              <wp:align>right</wp:align>
+              <wp:posOffset>-53340</wp:posOffset>
             </wp:positionH>
             <wp:positionV relativeFrom="paragraph">
-              <wp:posOffset>609600</wp:posOffset>
+              <wp:posOffset>364490</wp:posOffset>
             </wp:positionV>
             <wp:extent cx="5943600" cy="3343275"/>
             <wp:effectExtent l="0" t="0" r="0" b="9525"/>
@@ -107,9 +128,16 @@
         </w:drawing>
       </w:r>
       <w:r>
-        <w:t>When the use first enters the website, they will be shown the Main page and from there can decide which user they are.</w:t>
+        <w:rPr>
+          <w:b/>
+          <w:bCs/>
+          <w:sz w:val="32"/>
+          <w:szCs w:val="32"/>
+        </w:rPr>
+        <w:t>STUDENT VIEW</w:t>
       </w:r>
     </w:p>
+    <w:p/>
     <w:p>
       <w:r>
         <w:t xml:space="preserve">If the user selects the student </w:t>
@@ -118,15 +146,7 @@
         <w:t>tab,</w:t>
       </w:r>
       <w:r>
-        <w:t xml:space="preserve"> then they will be brought to this page where they can search courses based on a department, </w:t>
-      </w:r>
-      <w:proofErr w:type="gramStart"/>
-      <w:r>
-        <w:t>year</w:t>
-      </w:r>
-      <w:proofErr w:type="gramEnd"/>
-      <w:r>
-        <w:t xml:space="preserve"> and semester</w:t>
+        <w:t xml:space="preserve"> then they will be brought to this page where they can search courses based on a department, year and semester</w:t>
       </w:r>
       <w:r>
         <w:t>.</w:t>
@@ -137,20 +157,19 @@
         <w:rPr>
           <w:noProof/>
         </w:rPr>
-        <w:lastRenderedPageBreak/>
         <w:drawing>
-          <wp:anchor distT="0" distB="0" distL="114300" distR="114300" simplePos="0" relativeHeight="251658240" behindDoc="0" locked="0" layoutInCell="1" allowOverlap="1" wp14:anchorId="485F3876" wp14:editId="0961A75D">
+          <wp:anchor distT="0" distB="0" distL="114300" distR="114300" simplePos="0" relativeHeight="251660288" behindDoc="0" locked="0" layoutInCell="1" allowOverlap="1" wp14:anchorId="51610511" wp14:editId="5372DFA2">
             <wp:simplePos x="0" y="0"/>
-            <wp:positionH relativeFrom="column">
-              <wp:posOffset>-30480</wp:posOffset>
+            <wp:positionH relativeFrom="margin">
+              <wp:posOffset>-144780</wp:posOffset>
             </wp:positionH>
             <wp:positionV relativeFrom="paragraph">
-              <wp:posOffset>436245</wp:posOffset>
+              <wp:posOffset>401320</wp:posOffset>
             </wp:positionV>
             <wp:extent cx="5943600" cy="3343275"/>
             <wp:effectExtent l="0" t="0" r="0" b="9525"/>
             <wp:wrapSquare wrapText="bothSides"/>
-            <wp:docPr id="3" name="Picture 3" descr="Graphical user interface, application&#10;&#10;Description automatically generated"/>
+            <wp:docPr id="4" name="Picture 4" descr="Graphical user interface, text, application&#10;&#10;Description automatically generated"/>
             <wp:cNvGraphicFramePr>
               <a:graphicFrameLocks xmlns:a="http://schemas.openxmlformats.org/drawingml/2006/main" noChangeAspect="1"/>
             </wp:cNvGraphicFramePr>
@@ -158,7 +177,7 @@
               <a:graphicData uri="http://schemas.openxmlformats.org/drawingml/2006/picture">
                 <pic:pic xmlns:pic="http://schemas.openxmlformats.org/drawingml/2006/picture">
                   <pic:nvPicPr>
-                    <pic:cNvPr id="3" name="Picture 3" descr="Graphical user interface, application&#10;&#10;Description automatically generated"/>
+                    <pic:cNvPr id="4" name="Picture 4" descr="Graphical user interface, text, application&#10;&#10;Description automatically generated"/>
                     <pic:cNvPicPr/>
                   </pic:nvPicPr>
                   <pic:blipFill>
@@ -198,27 +217,25 @@
         <w:t>This is an example of what the use what type into the search and an example of how the results would be presented to the user.</w:t>
       </w:r>
     </w:p>
-    <w:p/>
-    <w:p/>
-    <w:p/>
     <w:p>
       <w:r>
         <w:rPr>
           <w:noProof/>
         </w:rPr>
+        <w:lastRenderedPageBreak/>
         <w:drawing>
-          <wp:anchor distT="0" distB="0" distL="114300" distR="114300" simplePos="0" relativeHeight="251660288" behindDoc="0" locked="0" layoutInCell="1" allowOverlap="1" wp14:anchorId="51610511" wp14:editId="35C5DCEB">
+          <wp:anchor distT="0" distB="0" distL="114300" distR="114300" simplePos="0" relativeHeight="251658240" behindDoc="0" locked="0" layoutInCell="1" allowOverlap="1" wp14:anchorId="485F3876" wp14:editId="0AD1EE61">
             <wp:simplePos x="0" y="0"/>
             <wp:positionH relativeFrom="column">
-              <wp:posOffset>289560</wp:posOffset>
+              <wp:posOffset>-243840</wp:posOffset>
             </wp:positionH>
             <wp:positionV relativeFrom="paragraph">
-              <wp:posOffset>220345</wp:posOffset>
+              <wp:posOffset>0</wp:posOffset>
             </wp:positionV>
             <wp:extent cx="5943600" cy="3343275"/>
             <wp:effectExtent l="0" t="0" r="0" b="9525"/>
             <wp:wrapSquare wrapText="bothSides"/>
-            <wp:docPr id="4" name="Picture 4" descr="Graphical user interface, text, application&#10;&#10;Description automatically generated"/>
+            <wp:docPr id="3" name="Picture 3" descr="Graphical user interface, application&#10;&#10;Description automatically generated"/>
             <wp:cNvGraphicFramePr>
               <a:graphicFrameLocks xmlns:a="http://schemas.openxmlformats.org/drawingml/2006/main" noChangeAspect="1"/>
             </wp:cNvGraphicFramePr>
@@ -226,7 +243,7 @@
               <a:graphicData uri="http://schemas.openxmlformats.org/drawingml/2006/picture">
                 <pic:pic xmlns:pic="http://schemas.openxmlformats.org/drawingml/2006/picture">
                   <pic:nvPicPr>
-                    <pic:cNvPr id="4" name="Picture 4" descr="Graphical user interface, text, application&#10;&#10;Description automatically generated"/>
+                    <pic:cNvPr id="3" name="Picture 3" descr="Graphical user interface, application&#10;&#10;Description automatically generated"/>
                     <pic:cNvPicPr/>
                   </pic:nvPicPr>
                   <pic:blipFill>
@@ -263,14 +280,112 @@
         </w:drawing>
       </w:r>
     </w:p>
+    <w:p/>
+    <w:p/>
+    <w:p/>
+    <w:p/>
+    <w:p/>
+    <w:p/>
+    <w:p/>
+    <w:p/>
+    <w:p/>
+    <w:p/>
+    <w:p/>
+    <w:p/>
+    <w:p/>
+    <w:p/>
+    <w:p/>
+    <w:p>
+      <w:pPr>
+        <w:rPr>
+          <w:b/>
+          <w:bCs/>
+          <w:sz w:val="32"/>
+          <w:szCs w:val="32"/>
+        </w:rPr>
+      </w:pPr>
+    </w:p>
+    <w:p>
+      <w:pPr>
+        <w:rPr>
+          <w:b/>
+          <w:bCs/>
+          <w:sz w:val="32"/>
+          <w:szCs w:val="32"/>
+        </w:rPr>
+      </w:pPr>
+      <w:r>
+        <w:rPr>
+          <w:b/>
+          <w:bCs/>
+          <w:sz w:val="32"/>
+          <w:szCs w:val="32"/>
+        </w:rPr>
+        <w:lastRenderedPageBreak/>
+        <w:t>INSTRUCTOR VIEW</w:t>
+      </w:r>
+    </w:p>
     <w:p>
       <w:r>
         <w:rPr>
           <w:noProof/>
         </w:rPr>
-        <w:lastRenderedPageBreak/>
         <w:drawing>
-          <wp:anchor distT="0" distB="0" distL="114300" distR="114300" simplePos="0" relativeHeight="251661312" behindDoc="0" locked="0" layoutInCell="1" allowOverlap="1" wp14:anchorId="3D7F70DD" wp14:editId="2E20C1FB">
+          <wp:anchor distT="0" distB="0" distL="114300" distR="114300" simplePos="0" relativeHeight="251662336" behindDoc="1" locked="0" layoutInCell="1" allowOverlap="1" wp14:anchorId="165D1C77" wp14:editId="15A8FC1E">
+            <wp:simplePos x="0" y="0"/>
+            <wp:positionH relativeFrom="margin">
+              <wp:posOffset>-60960</wp:posOffset>
+            </wp:positionH>
+            <wp:positionV relativeFrom="paragraph">
+              <wp:posOffset>4504055</wp:posOffset>
+            </wp:positionV>
+            <wp:extent cx="5943600" cy="3343275"/>
+            <wp:effectExtent l="0" t="0" r="0" b="9525"/>
+            <wp:wrapTopAndBottom/>
+            <wp:docPr id="6" name="Picture 6" descr="Graphical user interface, application&#10;&#10;Description automatically generated"/>
+            <wp:cNvGraphicFramePr>
+              <a:graphicFrameLocks xmlns:a="http://schemas.openxmlformats.org/drawingml/2006/main" noChangeAspect="1"/>
+            </wp:cNvGraphicFramePr>
+            <a:graphic xmlns:a="http://schemas.openxmlformats.org/drawingml/2006/main">
+              <a:graphicData uri="http://schemas.openxmlformats.org/drawingml/2006/picture">
+                <pic:pic xmlns:pic="http://schemas.openxmlformats.org/drawingml/2006/picture">
+                  <pic:nvPicPr>
+                    <pic:cNvPr id="6" name="Picture 6" descr="Graphical user interface, application&#10;&#10;Description automatically generated"/>
+                    <pic:cNvPicPr/>
+                  </pic:nvPicPr>
+                  <pic:blipFill>
+                    <a:blip r:embed="rId8" cstate="print">
+                      <a:extLst>
+                        <a:ext uri="{28A0092B-C50C-407E-A947-70E740481C1C}">
+                          <a14:useLocalDpi xmlns:a14="http://schemas.microsoft.com/office/drawing/2010/main" val="0"/>
+                        </a:ext>
+                      </a:extLst>
+                    </a:blip>
+                    <a:stretch>
+                      <a:fillRect/>
+                    </a:stretch>
+                  </pic:blipFill>
+                  <pic:spPr>
+                    <a:xfrm>
+                      <a:off x="0" y="0"/>
+                      <a:ext cx="5943600" cy="3343275"/>
+                    </a:xfrm>
+                    <a:prstGeom prst="rect">
+                      <a:avLst/>
+                    </a:prstGeom>
+                  </pic:spPr>
+                </pic:pic>
+              </a:graphicData>
+            </a:graphic>
+          </wp:anchor>
+        </w:drawing>
+      </w:r>
+      <w:r>
+        <w:rPr>
+          <w:noProof/>
+        </w:rPr>
+        <w:drawing>
+          <wp:anchor distT="0" distB="0" distL="114300" distR="114300" simplePos="0" relativeHeight="251661312" behindDoc="0" locked="0" layoutInCell="1" allowOverlap="1" wp14:anchorId="3D7F70DD" wp14:editId="14C2EF82">
             <wp:simplePos x="0" y="0"/>
             <wp:positionH relativeFrom="margin">
               <wp:posOffset>-106680</wp:posOffset>
@@ -293,7 +408,7 @@
                     <pic:cNvPicPr/>
                   </pic:nvPicPr>
                   <pic:blipFill>
-                    <a:blip r:embed="rId8" cstate="print">
+                    <a:blip r:embed="rId9" cstate="print">
                       <a:extLst>
                         <a:ext uri="{28A0092B-C50C-407E-A947-70E740481C1C}">
                           <a14:useLocalDpi xmlns:a14="http://schemas.microsoft.com/office/drawing/2010/main" val="0"/>
@@ -334,54 +449,75 @@
     </w:p>
     <w:p>
       <w:r>
+        <w:lastRenderedPageBreak/>
         <w:t xml:space="preserve">After the first search the results show up from that search and then they are </w:t>
       </w:r>
       <w:r>
         <w:t>asked to provide the course and section so that it can show the student enrolled in those specific sections</w:t>
       </w:r>
+      <w:r>
+        <w:t>. That would then return a screen similar to the one below.</w:t>
+      </w:r>
     </w:p>
+    <w:p/>
+    <w:p/>
+    <w:p/>
+    <w:p/>
+    <w:p/>
+    <w:p/>
+    <w:p/>
+    <w:p/>
+    <w:p/>
+    <w:p/>
+    <w:p/>
+    <w:p/>
+    <w:p/>
+    <w:p/>
+    <w:p/>
+    <w:p/>
+    <w:p/>
+    <w:p/>
+    <w:p/>
+    <w:p/>
+    <w:p/>
+    <w:p/>
+    <w:p/>
+    <w:p/>
+    <w:p/>
+    <w:p/>
     <w:p>
-      <w:r>
+      <w:pPr>
         <w:rPr>
-          <w:noProof/>
+          <w:b/>
+          <w:bCs/>
+          <w:sz w:val="32"/>
+          <w:szCs w:val="32"/>
         </w:rPr>
-        <w:drawing>
-          <wp:inline distT="0" distB="0" distL="0" distR="0" wp14:anchorId="66772D21" wp14:editId="45BBF02A">
-            <wp:extent cx="5943600" cy="3343275"/>
-            <wp:effectExtent l="0" t="0" r="0" b="9525"/>
-            <wp:docPr id="6" name="Picture 6" descr="Graphical user interface, application&#10;&#10;Description automatically generated"/>
-            <wp:cNvGraphicFramePr>
-              <a:graphicFrameLocks xmlns:a="http://schemas.openxmlformats.org/drawingml/2006/main" noChangeAspect="1"/>
-            </wp:cNvGraphicFramePr>
-            <a:graphic xmlns:a="http://schemas.openxmlformats.org/drawingml/2006/main">
-              <a:graphicData uri="http://schemas.openxmlformats.org/drawingml/2006/picture">
-                <pic:pic xmlns:pic="http://schemas.openxmlformats.org/drawingml/2006/picture">
-                  <pic:nvPicPr>
-                    <pic:cNvPr id="6" name="Picture 6" descr="Graphical user interface, application&#10;&#10;Description automatically generated"/>
-                    <pic:cNvPicPr/>
-                  </pic:nvPicPr>
-                  <pic:blipFill>
-                    <a:blip r:embed="rId9"/>
-                    <a:stretch>
-                      <a:fillRect/>
-                    </a:stretch>
-                  </pic:blipFill>
-                  <pic:spPr>
-                    <a:xfrm>
-                      <a:off x="0" y="0"/>
-                      <a:ext cx="5943600" cy="3343275"/>
-                    </a:xfrm>
-                    <a:prstGeom prst="rect">
-                      <a:avLst/>
-                    </a:prstGeom>
-                  </pic:spPr>
-                </pic:pic>
-              </a:graphicData>
-            </a:graphic>
-          </wp:inline>
-        </w:drawing>
+      </w:pPr>
+      <w:r>
+        <w:rPr>
+          <w:b/>
+          <w:bCs/>
+          <w:sz w:val="32"/>
+          <w:szCs w:val="32"/>
+        </w:rPr>
+        <w:lastRenderedPageBreak/>
+        <w:t>ADMINISTRATOR VIEW</w:t>
       </w:r>
     </w:p>
+    <w:p/>
+    <w:p>
+      <w:r>
+        <w:t xml:space="preserve">If the user is an administrator then they will be prompted with a few different tabs to choose from, including list of professors, </w:t>
+      </w:r>
+    </w:p>
+    <w:p/>
+    <w:p/>
+    <w:p/>
+    <w:p/>
+    <w:p/>
+    <w:p/>
+    <w:p/>
     <w:sectPr>
       <w:pgSz w:w="12240" w:h="15840"/>
       <w:pgMar w:top="1440" w:right="1440" w:bottom="1440" w:left="1440" w:header="720" w:footer="720" w:gutter="0"/>
@@ -515,6 +651,7 @@
     <w:lsdException w:name="HTML Sample" w:semiHidden="1" w:unhideWhenUsed="1"/>
     <w:lsdException w:name="HTML Typewriter" w:semiHidden="1" w:unhideWhenUsed="1"/>
     <w:lsdException w:name="HTML Variable" w:semiHidden="1" w:unhideWhenUsed="1"/>
+    <w:lsdException w:name="Normal Table" w:semiHidden="1" w:unhideWhenUsed="1"/>
     <w:lsdException w:name="annotation subject" w:semiHidden="1" w:unhideWhenUsed="1"/>
     <w:lsdException w:name="No List" w:semiHidden="1" w:unhideWhenUsed="1"/>
     <w:lsdException w:name="Outline List 1" w:semiHidden="1" w:unhideWhenUsed="1"/>
@@ -561,8 +698,10 @@
     <w:lsdException w:name="Table Subtle 2" w:semiHidden="1" w:unhideWhenUsed="1"/>
     <w:lsdException w:name="Table Web 1" w:semiHidden="1" w:unhideWhenUsed="1"/>
     <w:lsdException w:name="Table Web 2" w:semiHidden="1" w:unhideWhenUsed="1"/>
+    <w:lsdException w:name="Table Web 3" w:semiHidden="1" w:unhideWhenUsed="1"/>
     <w:lsdException w:name="Balloon Text" w:semiHidden="1" w:unhideWhenUsed="1"/>
     <w:lsdException w:name="Table Grid" w:uiPriority="39"/>
+    <w:lsdException w:name="Table Theme" w:semiHidden="1" w:unhideWhenUsed="1"/>
     <w:lsdException w:name="Placeholder Text" w:semiHidden="1"/>
     <w:lsdException w:name="No Spacing" w:uiPriority="1" w:qFormat="1"/>
     <w:lsdException w:name="Light Shading" w:uiPriority="60"/>

--- a/mysite/mysite/Design and User Manual/User Manual.docx
+++ b/mysite/mysite/Design and User Manual/User Manual.docx
@@ -460,18 +460,48 @@
       </w:r>
     </w:p>
     <w:p/>
-    <w:p/>
-    <w:p/>
-    <w:p/>
-    <w:p/>
-    <w:p/>
-    <w:p/>
-    <w:p/>
-    <w:p/>
-    <w:p/>
-    <w:p/>
-    <w:p/>
-    <w:p/>
+    <w:p>
+      <w:r>
+        <w:rPr>
+          <w:noProof/>
+        </w:rPr>
+        <w:drawing>
+          <wp:inline distT="0" distB="0" distL="0" distR="0" wp14:anchorId="78AD9670" wp14:editId="25FBD24B">
+            <wp:extent cx="5943600" cy="3343275"/>
+            <wp:effectExtent l="0" t="0" r="0" b="9525"/>
+            <wp:docPr id="7" name="Picture 7" descr="Graphical user interface, application&#10;&#10;Description automatically generated"/>
+            <wp:cNvGraphicFramePr>
+              <a:graphicFrameLocks xmlns:a="http://schemas.openxmlformats.org/drawingml/2006/main" noChangeAspect="1"/>
+            </wp:cNvGraphicFramePr>
+            <a:graphic xmlns:a="http://schemas.openxmlformats.org/drawingml/2006/main">
+              <a:graphicData uri="http://schemas.openxmlformats.org/drawingml/2006/picture">
+                <pic:pic xmlns:pic="http://schemas.openxmlformats.org/drawingml/2006/picture">
+                  <pic:nvPicPr>
+                    <pic:cNvPr id="7" name="Picture 7" descr="Graphical user interface, application&#10;&#10;Description automatically generated"/>
+                    <pic:cNvPicPr/>
+                  </pic:nvPicPr>
+                  <pic:blipFill>
+                    <a:blip r:embed="rId10"/>
+                    <a:stretch>
+                      <a:fillRect/>
+                    </a:stretch>
+                  </pic:blipFill>
+                  <pic:spPr>
+                    <a:xfrm>
+                      <a:off x="0" y="0"/>
+                      <a:ext cx="5943600" cy="3343275"/>
+                    </a:xfrm>
+                    <a:prstGeom prst="rect">
+                      <a:avLst/>
+                    </a:prstGeom>
+                  </pic:spPr>
+                </pic:pic>
+              </a:graphicData>
+            </a:graphic>
+          </wp:inline>
+        </w:drawing>
+      </w:r>
+    </w:p>
     <w:p/>
     <w:p/>
     <w:p/>
@@ -508,15 +538,291 @@
     <w:p/>
     <w:p>
       <w:r>
-        <w:t xml:space="preserve">If the user is an administrator then they will be prompted with a few different tabs to choose from, including list of professors, </w:t>
-      </w:r>
-    </w:p>
-    <w:p/>
-    <w:p/>
-    <w:p/>
-    <w:p/>
-    <w:p/>
-    <w:p/>
+        <w:t xml:space="preserve">If the user is an </w:t>
+      </w:r>
+      <w:r>
+        <w:t>administrator,</w:t>
+      </w:r>
+      <w:r>
+        <w:t xml:space="preserve"> then they will be prompted with a few different tabs to choose from, including list of professors, </w:t>
+      </w:r>
+      <w:r>
+        <w:t>salaries by department, and number of students taught by professors. The different tabs will bring them to the different pages and may prompt them for some user input or a simple button click. The first screen shown will be the one below.</w:t>
+      </w:r>
+    </w:p>
+    <w:p>
+      <w:r>
+        <w:rPr>
+          <w:noProof/>
+        </w:rPr>
+        <w:drawing>
+          <wp:inline distT="0" distB="0" distL="0" distR="0" wp14:anchorId="3A405AF7" wp14:editId="0A438A1A">
+            <wp:extent cx="5943600" cy="3343275"/>
+            <wp:effectExtent l="0" t="0" r="0" b="9525"/>
+            <wp:docPr id="8" name="Picture 8" descr="Graphical user interface, application, Word&#10;&#10;Description automatically generated"/>
+            <wp:cNvGraphicFramePr>
+              <a:graphicFrameLocks xmlns:a="http://schemas.openxmlformats.org/drawingml/2006/main" noChangeAspect="1"/>
+            </wp:cNvGraphicFramePr>
+            <a:graphic xmlns:a="http://schemas.openxmlformats.org/drawingml/2006/main">
+              <a:graphicData uri="http://schemas.openxmlformats.org/drawingml/2006/picture">
+                <pic:pic xmlns:pic="http://schemas.openxmlformats.org/drawingml/2006/picture">
+                  <pic:nvPicPr>
+                    <pic:cNvPr id="8" name="Picture 8" descr="Graphical user interface, application, Word&#10;&#10;Description automatically generated"/>
+                    <pic:cNvPicPr/>
+                  </pic:nvPicPr>
+                  <pic:blipFill>
+                    <a:blip r:embed="rId11"/>
+                    <a:stretch>
+                      <a:fillRect/>
+                    </a:stretch>
+                  </pic:blipFill>
+                  <pic:spPr>
+                    <a:xfrm>
+                      <a:off x="0" y="0"/>
+                      <a:ext cx="5943600" cy="3343275"/>
+                    </a:xfrm>
+                    <a:prstGeom prst="rect">
+                      <a:avLst/>
+                    </a:prstGeom>
+                  </pic:spPr>
+                </pic:pic>
+              </a:graphicData>
+            </a:graphic>
+          </wp:inline>
+        </w:drawing>
+      </w:r>
+    </w:p>
+    <w:p/>
+    <w:p>
+      <w:r>
+        <w:t>The list of professors tab will show the following screen and the different buttons will sort the professors based on the specified criteria in the button. Following the sort by screen is an example of sorting the instructors by department.</w:t>
+      </w:r>
+    </w:p>
+    <w:p>
+      <w:r>
+        <w:rPr>
+          <w:noProof/>
+        </w:rPr>
+        <w:lastRenderedPageBreak/>
+        <w:drawing>
+          <wp:anchor distT="0" distB="0" distL="114300" distR="114300" simplePos="0" relativeHeight="251663360" behindDoc="0" locked="0" layoutInCell="1" allowOverlap="1" wp14:anchorId="52B719E4" wp14:editId="23E7A369">
+            <wp:simplePos x="0" y="0"/>
+            <wp:positionH relativeFrom="column">
+              <wp:posOffset>-53340</wp:posOffset>
+            </wp:positionH>
+            <wp:positionV relativeFrom="paragraph">
+              <wp:posOffset>379095</wp:posOffset>
+            </wp:positionV>
+            <wp:extent cx="5943600" cy="3343275"/>
+            <wp:effectExtent l="0" t="0" r="0" b="9525"/>
+            <wp:wrapTopAndBottom/>
+            <wp:docPr id="9" name="Picture 9" descr="Graphical user interface, application&#10;&#10;Description automatically generated"/>
+            <wp:cNvGraphicFramePr>
+              <a:graphicFrameLocks xmlns:a="http://schemas.openxmlformats.org/drawingml/2006/main" noChangeAspect="1"/>
+            </wp:cNvGraphicFramePr>
+            <a:graphic xmlns:a="http://schemas.openxmlformats.org/drawingml/2006/main">
+              <a:graphicData uri="http://schemas.openxmlformats.org/drawingml/2006/picture">
+                <pic:pic xmlns:pic="http://schemas.openxmlformats.org/drawingml/2006/picture">
+                  <pic:nvPicPr>
+                    <pic:cNvPr id="9" name="Picture 9" descr="Graphical user interface, application&#10;&#10;Description automatically generated"/>
+                    <pic:cNvPicPr/>
+                  </pic:nvPicPr>
+                  <pic:blipFill>
+                    <a:blip r:embed="rId12" cstate="print">
+                      <a:extLst>
+                        <a:ext uri="{28A0092B-C50C-407E-A947-70E740481C1C}">
+                          <a14:useLocalDpi xmlns:a14="http://schemas.microsoft.com/office/drawing/2010/main" val="0"/>
+                        </a:ext>
+                      </a:extLst>
+                    </a:blip>
+                    <a:stretch>
+                      <a:fillRect/>
+                    </a:stretch>
+                  </pic:blipFill>
+                  <pic:spPr>
+                    <a:xfrm>
+                      <a:off x="0" y="0"/>
+                      <a:ext cx="5943600" cy="3343275"/>
+                    </a:xfrm>
+                    <a:prstGeom prst="rect">
+                      <a:avLst/>
+                    </a:prstGeom>
+                  </pic:spPr>
+                </pic:pic>
+              </a:graphicData>
+            </a:graphic>
+          </wp:anchor>
+        </w:drawing>
+      </w:r>
+    </w:p>
+    <w:p/>
+    <w:p/>
+    <w:p/>
+    <w:p>
+      <w:r>
+        <w:rPr>
+          <w:noProof/>
+        </w:rPr>
+        <w:drawing>
+          <wp:anchor distT="0" distB="0" distL="114300" distR="114300" simplePos="0" relativeHeight="251664384" behindDoc="0" locked="0" layoutInCell="1" allowOverlap="1" wp14:anchorId="6BC0033C" wp14:editId="7E6F3B63">
+            <wp:simplePos x="0" y="0"/>
+            <wp:positionH relativeFrom="column">
+              <wp:posOffset>-83820</wp:posOffset>
+            </wp:positionH>
+            <wp:positionV relativeFrom="paragraph">
+              <wp:posOffset>285115</wp:posOffset>
+            </wp:positionV>
+            <wp:extent cx="5943600" cy="3343275"/>
+            <wp:effectExtent l="0" t="0" r="0" b="9525"/>
+            <wp:wrapTopAndBottom/>
+            <wp:docPr id="10" name="Picture 10" descr="Graphical user interface&#10;&#10;Description automatically generated"/>
+            <wp:cNvGraphicFramePr>
+              <a:graphicFrameLocks xmlns:a="http://schemas.openxmlformats.org/drawingml/2006/main" noChangeAspect="1"/>
+            </wp:cNvGraphicFramePr>
+            <a:graphic xmlns:a="http://schemas.openxmlformats.org/drawingml/2006/main">
+              <a:graphicData uri="http://schemas.openxmlformats.org/drawingml/2006/picture">
+                <pic:pic xmlns:pic="http://schemas.openxmlformats.org/drawingml/2006/picture">
+                  <pic:nvPicPr>
+                    <pic:cNvPr id="10" name="Picture 10" descr="Graphical user interface&#10;&#10;Description automatically generated"/>
+                    <pic:cNvPicPr/>
+                  </pic:nvPicPr>
+                  <pic:blipFill>
+                    <a:blip r:embed="rId13" cstate="print">
+                      <a:extLst>
+                        <a:ext uri="{28A0092B-C50C-407E-A947-70E740481C1C}">
+                          <a14:useLocalDpi xmlns:a14="http://schemas.microsoft.com/office/drawing/2010/main" val="0"/>
+                        </a:ext>
+                      </a:extLst>
+                    </a:blip>
+                    <a:stretch>
+                      <a:fillRect/>
+                    </a:stretch>
+                  </pic:blipFill>
+                  <pic:spPr>
+                    <a:xfrm>
+                      <a:off x="0" y="0"/>
+                      <a:ext cx="5943600" cy="3343275"/>
+                    </a:xfrm>
+                    <a:prstGeom prst="rect">
+                      <a:avLst/>
+                    </a:prstGeom>
+                  </pic:spPr>
+                </pic:pic>
+              </a:graphicData>
+            </a:graphic>
+          </wp:anchor>
+        </w:drawing>
+      </w:r>
+    </w:p>
+    <w:p>
+      <w:r>
+        <w:lastRenderedPageBreak/>
+        <w:t>The second button that the administrator could choose is the minimum, average, and maximum salaries of all the departments and would return a screen like the one below.</w:t>
+      </w:r>
+    </w:p>
+    <w:p>
+      <w:r>
+        <w:rPr>
+          <w:noProof/>
+        </w:rPr>
+        <w:drawing>
+          <wp:anchor distT="0" distB="0" distL="114300" distR="114300" simplePos="0" relativeHeight="251665408" behindDoc="0" locked="0" layoutInCell="1" allowOverlap="1" wp14:anchorId="028FB4CB" wp14:editId="3651A711">
+            <wp:simplePos x="0" y="0"/>
+            <wp:positionH relativeFrom="column">
+              <wp:posOffset>0</wp:posOffset>
+            </wp:positionH>
+            <wp:positionV relativeFrom="paragraph">
+              <wp:posOffset>2540</wp:posOffset>
+            </wp:positionV>
+            <wp:extent cx="5943600" cy="3343275"/>
+            <wp:effectExtent l="0" t="0" r="0" b="9525"/>
+            <wp:wrapTopAndBottom/>
+            <wp:docPr id="11" name="Picture 11" descr="Graphical user interface, text, application&#10;&#10;Description automatically generated"/>
+            <wp:cNvGraphicFramePr>
+              <a:graphicFrameLocks xmlns:a="http://schemas.openxmlformats.org/drawingml/2006/main" noChangeAspect="1"/>
+            </wp:cNvGraphicFramePr>
+            <a:graphic xmlns:a="http://schemas.openxmlformats.org/drawingml/2006/main">
+              <a:graphicData uri="http://schemas.openxmlformats.org/drawingml/2006/picture">
+                <pic:pic xmlns:pic="http://schemas.openxmlformats.org/drawingml/2006/picture">
+                  <pic:nvPicPr>
+                    <pic:cNvPr id="11" name="Picture 11" descr="Graphical user interface, text, application&#10;&#10;Description automatically generated"/>
+                    <pic:cNvPicPr/>
+                  </pic:nvPicPr>
+                  <pic:blipFill>
+                    <a:blip r:embed="rId14" cstate="print">
+                      <a:extLst>
+                        <a:ext uri="{28A0092B-C50C-407E-A947-70E740481C1C}">
+                          <a14:useLocalDpi xmlns:a14="http://schemas.microsoft.com/office/drawing/2010/main" val="0"/>
+                        </a:ext>
+                      </a:extLst>
+                    </a:blip>
+                    <a:stretch>
+                      <a:fillRect/>
+                    </a:stretch>
+                  </pic:blipFill>
+                  <pic:spPr>
+                    <a:xfrm>
+                      <a:off x="0" y="0"/>
+                      <a:ext cx="5943600" cy="3343275"/>
+                    </a:xfrm>
+                    <a:prstGeom prst="rect">
+                      <a:avLst/>
+                    </a:prstGeom>
+                  </pic:spPr>
+                </pic:pic>
+              </a:graphicData>
+            </a:graphic>
+          </wp:anchor>
+        </w:drawing>
+      </w:r>
+    </w:p>
+    <w:p>
+      <w:r>
+        <w:t>The last option the administrator is to show the number of students taught by instructors and when they were teaching those students. The screen would look like the one below.</w:t>
+      </w:r>
+    </w:p>
+    <w:p>
+      <w:r>
+        <w:rPr>
+          <w:noProof/>
+        </w:rPr>
+        <w:drawing>
+          <wp:inline distT="0" distB="0" distL="0" distR="0" wp14:anchorId="6BF186D5" wp14:editId="7C6916DD">
+            <wp:extent cx="5943600" cy="3343275"/>
+            <wp:effectExtent l="0" t="0" r="0" b="9525"/>
+            <wp:docPr id="12" name="Picture 12" descr="Graphical user interface, application&#10;&#10;Description automatically generated"/>
+            <wp:cNvGraphicFramePr>
+              <a:graphicFrameLocks xmlns:a="http://schemas.openxmlformats.org/drawingml/2006/main" noChangeAspect="1"/>
+            </wp:cNvGraphicFramePr>
+            <a:graphic xmlns:a="http://schemas.openxmlformats.org/drawingml/2006/main">
+              <a:graphicData uri="http://schemas.openxmlformats.org/drawingml/2006/picture">
+                <pic:pic xmlns:pic="http://schemas.openxmlformats.org/drawingml/2006/picture">
+                  <pic:nvPicPr>
+                    <pic:cNvPr id="12" name="Picture 12" descr="Graphical user interface, application&#10;&#10;Description automatically generated"/>
+                    <pic:cNvPicPr/>
+                  </pic:nvPicPr>
+                  <pic:blipFill>
+                    <a:blip r:embed="rId15"/>
+                    <a:stretch>
+                      <a:fillRect/>
+                    </a:stretch>
+                  </pic:blipFill>
+                  <pic:spPr>
+                    <a:xfrm>
+                      <a:off x="0" y="0"/>
+                      <a:ext cx="5943600" cy="3343275"/>
+                    </a:xfrm>
+                    <a:prstGeom prst="rect">
+                      <a:avLst/>
+                    </a:prstGeom>
+                  </pic:spPr>
+                </pic:pic>
+              </a:graphicData>
+            </a:graphic>
+          </wp:inline>
+        </w:drawing>
+      </w:r>
+    </w:p>
     <w:p/>
     <w:sectPr>
       <w:pgSz w:w="12240" w:h="15840"/>
